--- a/Sir Rib Marrow Combat dialog.docx
+++ b/Sir Rib Marrow Combat dialog.docx
@@ -80,7 +80,13 @@
       </w:r>
       <w:proofErr w:type="spellEnd"/>
       <w:r>
-        <w:t xml:space="preserve"> you could need some more Calcium. (Says in low creepy voice.)</w:t>
+        <w:t xml:space="preserve"> you could need</w:t>
+      </w:r>
+      <w:r>
+        <w:t xml:space="preserve"> some more Calcium. (Says in quiet</w:t>
+      </w:r>
+      <w:r>
+        <w:t xml:space="preserve"> creepy voice.)</w:t>
       </w:r>
     </w:p>
     <w:p>
@@ -93,6 +99,63 @@
       </w:pPr>
       <w:r>
         <w:t>YOU HAVE BRITLE BONNEES!</w:t>
+      </w:r>
+    </w:p>
+    <w:p>
+      <w:pPr>
+        <w:pStyle w:val="ListParagraph"/>
+        <w:numPr>
+          <w:ilvl w:val="0"/>
+          <w:numId w:val="1"/>
+        </w:numPr>
+      </w:pPr>
+      <w:r>
+        <w:t>I think Something …. Cracked.</w:t>
+      </w:r>
+      <w:r>
+        <w:t xml:space="preserve"> (Says in quiet</w:t>
+      </w:r>
+      <w:r>
+        <w:t xml:space="preserve"> creepy voice.)</w:t>
+      </w:r>
+    </w:p>
+    <w:p>
+      <w:pPr>
+        <w:pStyle w:val="ListParagraph"/>
+        <w:numPr>
+          <w:ilvl w:val="0"/>
+          <w:numId w:val="1"/>
+        </w:numPr>
+      </w:pPr>
+      <w:r>
+        <w:t>I can feel you bones cracking. (Says in quiet creepy voice.)</w:t>
+      </w:r>
+    </w:p>
+    <w:p>
+      <w:pPr>
+        <w:pStyle w:val="ListParagraph"/>
+        <w:numPr>
+          <w:ilvl w:val="0"/>
+          <w:numId w:val="1"/>
+        </w:numPr>
+      </w:pPr>
+      <w:r>
+        <w:t>Rise my minion. (Says in quiet creepy voice)</w:t>
+      </w:r>
+    </w:p>
+    <w:p>
+      <w:pPr>
+        <w:pStyle w:val="ListParagraph"/>
+        <w:numPr>
+          <w:ilvl w:val="0"/>
+          <w:numId w:val="1"/>
+        </w:numPr>
+      </w:pPr>
+      <w:r>
+        <w:t xml:space="preserve">I think it’s time to augment my power. </w:t>
+      </w:r>
+      <w:r>
+        <w:t>(Says in quiet creepy voice)</w:t>
       </w:r>
     </w:p>
     <w:p>
